--- a/Rapport og projektdokumentation/Rapport/9) Specifikation og analyse/Kunde undersøgelse.docx
+++ b/Rapport og projektdokumentation/Rapport/9) Specifikation og analyse/Kunde undersøgelse.docx
@@ -75,7 +75,15 @@
         </w:numPr>
       </w:pPr>
       <w:r>
-        <w:t>Styring af anslagskraft (Velocity)</w:t>
+        <w:t>Styring af anslagskraft (</w:t>
+      </w:r>
+      <w:proofErr w:type="spellStart"/>
+      <w:r>
+        <w:t>Velocity</w:t>
+      </w:r>
+      <w:proofErr w:type="spellEnd"/>
+      <w:r>
+        <w:t>)</w:t>
       </w:r>
       <w:r>
         <w:t xml:space="preserve"> med justerbar sensitivitet</w:t>
@@ -132,7 +140,20 @@
         </w:numPr>
       </w:pPr>
       <w:r>
-        <w:t>System presets med let adgang, så systemets indstillinger kan skifte momentant, for at lette systemets brug i et live-set med flere på hinanden følgende sange med forskellige lyde.</w:t>
+        <w:t xml:space="preserve">System </w:t>
+      </w:r>
+      <w:proofErr w:type="spellStart"/>
+      <w:r>
+        <w:t>p</w:t>
+      </w:r>
+      <w:bookmarkStart w:id="0" w:name="_GoBack"/>
+      <w:bookmarkEnd w:id="0"/>
+      <w:r>
+        <w:t>resets</w:t>
+      </w:r>
+      <w:proofErr w:type="spellEnd"/>
+      <w:r>
+        <w:t xml:space="preserve"> med let adgang, så systemets indstillinger kan skifte momentant, for at lette systemets brug i et live-set med flere på hinanden følgende sange med forskellige lyde.</w:t>
       </w:r>
     </w:p>
     <w:p>
@@ -146,8 +167,11 @@
       <w:r>
         <w:t>Intern samplebank med justerbare lyde (sekundært ønske).</w:t>
       </w:r>
-      <w:bookmarkStart w:id="0" w:name="_GoBack"/>
-      <w:bookmarkEnd w:id="0"/>
+    </w:p>
+    <w:p>
+      <w:r>
+        <w:t xml:space="preserve">Kundeundersøgelsen udmunder sig i </w:t>
+      </w:r>
     </w:p>
     <w:sectPr>
       <w:pgSz w:w="11906" w:h="16838"/>

--- a/Rapport og projektdokumentation/Rapport/9) Specifikation og analyse/Kunde undersøgelse.docx
+++ b/Rapport og projektdokumentation/Rapport/9) Specifikation og analyse/Kunde undersøgelse.docx
@@ -75,15 +75,7 @@
         </w:numPr>
       </w:pPr>
       <w:r>
-        <w:t>Styring af anslagskraft (</w:t>
-      </w:r>
-      <w:proofErr w:type="spellStart"/>
-      <w:r>
-        <w:t>Velocity</w:t>
-      </w:r>
-      <w:proofErr w:type="spellEnd"/>
-      <w:r>
-        <w:t>)</w:t>
+        <w:t>Styring af anslagskraft (Velocity)</w:t>
       </w:r>
       <w:r>
         <w:t xml:space="preserve"> med justerbar sensitivitet</w:t>
@@ -140,20 +132,7 @@
         </w:numPr>
       </w:pPr>
       <w:r>
-        <w:t xml:space="preserve">System </w:t>
-      </w:r>
-      <w:proofErr w:type="spellStart"/>
-      <w:r>
-        <w:t>p</w:t>
-      </w:r>
-      <w:bookmarkStart w:id="0" w:name="_GoBack"/>
-      <w:bookmarkEnd w:id="0"/>
-      <w:r>
-        <w:t>resets</w:t>
-      </w:r>
-      <w:proofErr w:type="spellEnd"/>
-      <w:r>
-        <w:t xml:space="preserve"> med let adgang, så systemets indstillinger kan skifte momentant, for at lette systemets brug i et live-set med flere på hinanden følgende sange med forskellige lyde.</w:t>
+        <w:t>System presets med let adgang, så systemets indstillinger kan skifte momentant, for at lette systemets brug i et live-set med flere på hinanden følgende sange med forskellige lyde.</w:t>
       </w:r>
     </w:p>
     <w:p>
@@ -172,6 +151,11 @@
       <w:r>
         <w:t xml:space="preserve">Kundeundersøgelsen udmunder sig i </w:t>
       </w:r>
+      <w:r>
+        <w:t>kravspecifikationens afsnit ”Krav til Mapping Scheme” på s. 20 i projektdokumentatioen.</w:t>
+      </w:r>
+      <w:bookmarkStart w:id="0" w:name="_GoBack"/>
+      <w:bookmarkEnd w:id="0"/>
     </w:p>
     <w:sectPr>
       <w:pgSz w:w="11906" w:h="16838"/>
